--- a/2019/Scoresheets/Mens Day 1 Scoresheet.docx
+++ b/2019/Scoresheets/Mens Day 1 Scoresheet.docx
@@ -3,6 +3,8 @@
 <w:document xmlns:wpc="http://schemas.microsoft.com/office/word/2010/wordprocessingCanvas" xmlns:cx="http://schemas.microsoft.com/office/drawing/2014/chartex" xmlns:cx1="http://schemas.microsoft.com/office/drawing/2015/9/8/chartex" xmlns:cx2="http://schemas.microsoft.com/office/drawing/2015/10/21/chartex" xmlns:cx3="http://schemas.microsoft.com/office/drawing/2016/5/9/chartex" xmlns:cx4="http://schemas.microsoft.com/office/drawing/2016/5/10/chartex" xmlns:cx5="http://schemas.microsoft.com/office/drawing/2016/5/11/chartex" xmlns:cx6="http://schemas.microsoft.com/office/drawing/2016/5/12/chartex" xmlns:cx7="http://schemas.microsoft.com/office/drawing/2016/5/13/chartex" xmlns:cx8="http://schemas.microsoft.com/office/drawing/2016/5/14/chartex" xmlns:mc="http://schemas.openxmlformats.org/markup-compatibility/2006" xmlns:aink="http://schemas.microsoft.com/office/drawing/2016/ink" xmlns:am3d="http://schemas.microsoft.com/office/drawing/2017/model3d" xmlns:o="urn:schemas-microsoft-com:office:office" xmlns:r="http://schemas.openxmlformats.org/officeDocument/2006/relationships" xmlns:m="http://schemas.openxmlformats.org/officeDocument/2006/math" xmlns:v="urn:schemas-microsoft-com:vml" xmlns:wp14="http://schemas.microsoft.com/office/word/2010/wordprocessingDrawing" xmlns:wp="http://schemas.openxmlformats.org/drawingml/2006/wordprocessingDrawing" xmlns:w10="urn:schemas-microsoft-com:office:word" xmlns:w="http://schemas.openxmlformats.org/wordprocessingml/2006/main" xmlns:w14="http://schemas.microsoft.com/office/word/2010/wordml" xmlns:w15="http://schemas.microsoft.com/office/word/2012/wordml" xmlns:w16cid="http://schemas.microsoft.com/office/word/2016/wordml/cid" xmlns:w16se="http://schemas.microsoft.com/office/word/2015/wordml/symex" xmlns:wpg="http://schemas.microsoft.com/office/word/2010/wordprocessingGroup" xmlns:wpi="http://schemas.microsoft.com/office/word/2010/wordprocessingInk" xmlns:wne="http://schemas.microsoft.com/office/word/2006/wordml" xmlns:wps="http://schemas.microsoft.com/office/word/2010/wordprocessingShape" mc:Ignorable="w14 w15 w16se w16cid wp14">
   <w:body>
     <w:p>
+      <w:bookmarkStart w:id="0" w:name="_GoBack"/>
+      <w:bookmarkEnd w:id="0"/>
       <w:r>
         <w:rPr>
           <w:noProof/>
@@ -10,18 +12,18 @@
         <mc:AlternateContent>
           <mc:Choice Requires="wps">
             <w:drawing>
-              <wp:anchor distT="0" distB="0" distL="114300" distR="114300" simplePos="0" relativeHeight="251676672" behindDoc="0" locked="0" layoutInCell="1" allowOverlap="1" wp14:anchorId="61DE8956" wp14:editId="3972EB0A">
+              <wp:anchor distT="0" distB="0" distL="114300" distR="114300" simplePos="0" relativeHeight="251680768" behindDoc="0" locked="0" layoutInCell="1" allowOverlap="1" wp14:anchorId="17B3B1F4" wp14:editId="68AD372D">
                 <wp:simplePos x="0" y="0"/>
                 <wp:positionH relativeFrom="column">
-                  <wp:posOffset>2869565</wp:posOffset>
+                  <wp:posOffset>122457</wp:posOffset>
                 </wp:positionH>
                 <wp:positionV relativeFrom="paragraph">
-                  <wp:posOffset>3699087</wp:posOffset>
+                  <wp:posOffset>37570</wp:posOffset>
                 </wp:positionV>
-                <wp:extent cx="2556510" cy="295910"/>
+                <wp:extent cx="5118617" cy="424207"/>
                 <wp:effectExtent l="0" t="0" r="0" b="0"/>
                 <wp:wrapNone/>
-                <wp:docPr id="12" name="Text Box 12"/>
+                <wp:docPr id="14" name="Text Box 14"/>
                 <wp:cNvGraphicFramePr/>
                 <a:graphic xmlns:a="http://schemas.openxmlformats.org/drawingml/2006/main">
                   <a:graphicData uri="http://schemas.microsoft.com/office/word/2010/wordprocessingShape">
@@ -30,7 +32,7 @@
                       <wps:spPr>
                         <a:xfrm>
                           <a:off x="0" y="0"/>
-                          <a:ext cx="2556510" cy="295910"/>
+                          <a:ext cx="5118617" cy="424207"/>
                         </a:xfrm>
                         <a:prstGeom prst="rect">
                           <a:avLst/>
@@ -43,33 +45,98 @@
                       <wps:txbx>
                         <w:txbxContent>
                           <w:p>
-                            <w:r>
-                              <w:rPr>
-                                <w:noProof/>
+                            <w:pPr>
+                              <w:jc w:val="center"/>
+                              <w:rPr>
+                                <w:sz w:val="28"/>
+                                <w:szCs w:val="28"/>
+                              </w:rPr>
+                            </w:pPr>
+                            <w:r>
+                              <w:rPr>
+                                <w:noProof/>
+                                <w:sz w:val="28"/>
+                                <w:szCs w:val="28"/>
                               </w:rPr>
                               <w:fldChar w:fldCharType="begin"/>
                             </w:r>
                             <w:r>
                               <w:rPr>
                                 <w:noProof/>
+                                <w:sz w:val="28"/>
+                                <w:szCs w:val="28"/>
                               </w:rPr>
                               <w:instrText xml:space="preserve"> MERGEFIELD Team_1 </w:instrText>
                             </w:r>
                             <w:r>
                               <w:rPr>
                                 <w:noProof/>
+                                <w:sz w:val="28"/>
+                                <w:szCs w:val="28"/>
                               </w:rPr>
                               <w:fldChar w:fldCharType="separate"/>
                             </w:r>
                             <w:r>
                               <w:rPr>
                                 <w:noProof/>
-                              </w:rPr>
-                              <w:t>BOS Knights X</w:t>
-                            </w:r>
-                            <w:r>
-                              <w:rPr>
-                                <w:noProof/>
+                                <w:sz w:val="28"/>
+                                <w:szCs w:val="28"/>
+                              </w:rPr>
+                              <w:t>«Team_1»</w:t>
+                            </w:r>
+                            <w:r>
+                              <w:rPr>
+                                <w:noProof/>
+                                <w:sz w:val="28"/>
+                                <w:szCs w:val="28"/>
+                              </w:rPr>
+                              <w:fldChar w:fldCharType="end"/>
+                            </w:r>
+                            <w:r>
+                              <w:rPr>
+                                <w:noProof/>
+                                <w:sz w:val="28"/>
+                                <w:szCs w:val="28"/>
+                              </w:rPr>
+                              <w:t xml:space="preserve"> vs </w:t>
+                            </w:r>
+                            <w:r>
+                              <w:rPr>
+                                <w:noProof/>
+                                <w:sz w:val="28"/>
+                                <w:szCs w:val="28"/>
+                              </w:rPr>
+                              <w:fldChar w:fldCharType="begin"/>
+                            </w:r>
+                            <w:r>
+                              <w:rPr>
+                                <w:noProof/>
+                                <w:sz w:val="28"/>
+                                <w:szCs w:val="28"/>
+                              </w:rPr>
+                              <w:instrText xml:space="preserve"> MERGEFIELD Team_2 </w:instrText>
+                            </w:r>
+                            <w:r>
+                              <w:rPr>
+                                <w:noProof/>
+                                <w:sz w:val="28"/>
+                                <w:szCs w:val="28"/>
+                              </w:rPr>
+                              <w:fldChar w:fldCharType="separate"/>
+                            </w:r>
+                            <w:r>
+                              <w:rPr>
+                                <w:noProof/>
+                                <w:sz w:val="28"/>
+                                <w:szCs w:val="28"/>
+                              </w:rPr>
+                              <w:t>«Team_2»</w:t>
+                            </w:r>
+                            <w:r>
+                              <w:rPr>
+                                <w:noProof/>
+                                <w:sz w:val="28"/>
+                                <w:szCs w:val="28"/>
                               </w:rPr>
                               <w:fldChar w:fldCharType="end"/>
                             </w:r>
@@ -96,41 +163,106 @@
           </mc:Choice>
           <mc:Fallback>
             <w:pict>
-              <v:shapetype w14:anchorId="61DE8956" id="_x0000_t202" coordsize="21600,21600" o:spt="202" path="m,l,21600r21600,l21600,xe">
+              <v:shapetype w14:anchorId="17B3B1F4" id="_x0000_t202" coordsize="21600,21600" o:spt="202" path="m,l,21600r21600,l21600,xe">
                 <v:stroke joinstyle="miter"/>
                 <v:path gradientshapeok="t" o:connecttype="rect"/>
               </v:shapetype>
-              <v:shape id="Text Box 12" o:spid="_x0000_s1026" type="#_x0000_t202" style="position:absolute;margin-left:225.95pt;margin-top:291.25pt;width:201.3pt;height:23.3pt;z-index:251676672;visibility:visible;mso-wrap-style:square;mso-width-percent:0;mso-height-percent:0;mso-wrap-distance-left:9pt;mso-wrap-distance-top:0;mso-wrap-distance-right:9pt;mso-wrap-distance-bottom:0;mso-position-horizontal:absolute;mso-position-horizontal-relative:text;mso-position-vertical:absolute;mso-position-vertical-relative:text;mso-width-percent:0;mso-height-percent:0;mso-width-relative:margin;mso-height-relative:margin;v-text-anchor:top" o:gfxdata="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" filled="f" stroked="f" strokeweight=".5pt">
+              <v:shape id="Text Box 14" o:spid="_x0000_s1026" type="#_x0000_t202" style="position:absolute;margin-left:9.65pt;margin-top:2.95pt;width:403.05pt;height:33.4pt;z-index:251680768;visibility:visible;mso-wrap-style:square;mso-width-percent:0;mso-height-percent:0;mso-wrap-distance-left:9pt;mso-wrap-distance-top:0;mso-wrap-distance-right:9pt;mso-wrap-distance-bottom:0;mso-position-horizontal:absolute;mso-position-horizontal-relative:text;mso-position-vertical:absolute;mso-position-vertical-relative:text;mso-width-percent:0;mso-height-percent:0;mso-width-relative:margin;mso-height-relative:margin;v-text-anchor:top" o:gfxdata="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" filled="f" stroked="f" strokeweight=".5pt">
                 <v:textbox>
                   <w:txbxContent>
                     <w:p>
-                      <w:r>
-                        <w:rPr>
-                          <w:noProof/>
+                      <w:pPr>
+                        <w:jc w:val="center"/>
+                        <w:rPr>
+                          <w:sz w:val="28"/>
+                          <w:szCs w:val="28"/>
+                        </w:rPr>
+                      </w:pPr>
+                      <w:r>
+                        <w:rPr>
+                          <w:noProof/>
+                          <w:sz w:val="28"/>
+                          <w:szCs w:val="28"/>
                         </w:rPr>
                         <w:fldChar w:fldCharType="begin"/>
                       </w:r>
                       <w:r>
                         <w:rPr>
                           <w:noProof/>
+                          <w:sz w:val="28"/>
+                          <w:szCs w:val="28"/>
                         </w:rPr>
                         <w:instrText xml:space="preserve"> MERGEFIELD Team_1 </w:instrText>
                       </w:r>
                       <w:r>
                         <w:rPr>
                           <w:noProof/>
+                          <w:sz w:val="28"/>
+                          <w:szCs w:val="28"/>
                         </w:rPr>
                         <w:fldChar w:fldCharType="separate"/>
                       </w:r>
                       <w:r>
                         <w:rPr>
                           <w:noProof/>
-                        </w:rPr>
-                        <w:t>BOS Knights X</w:t>
-                      </w:r>
-                      <w:r>
-                        <w:rPr>
-                          <w:noProof/>
+                          <w:sz w:val="28"/>
+                          <w:szCs w:val="28"/>
+                        </w:rPr>
+                        <w:t>«Team_1»</w:t>
+                      </w:r>
+                      <w:r>
+                        <w:rPr>
+                          <w:noProof/>
+                          <w:sz w:val="28"/>
+                          <w:szCs w:val="28"/>
+                        </w:rPr>
+                        <w:fldChar w:fldCharType="end"/>
+                      </w:r>
+                      <w:r>
+                        <w:rPr>
+                          <w:noProof/>
+                          <w:sz w:val="28"/>
+                          <w:szCs w:val="28"/>
+                        </w:rPr>
+                        <w:t xml:space="preserve"> vs </w:t>
+                      </w:r>
+                      <w:r>
+                        <w:rPr>
+                          <w:noProof/>
+                          <w:sz w:val="28"/>
+                          <w:szCs w:val="28"/>
+                        </w:rPr>
+                        <w:fldChar w:fldCharType="begin"/>
+                      </w:r>
+                      <w:r>
+                        <w:rPr>
+                          <w:noProof/>
+                          <w:sz w:val="28"/>
+                          <w:szCs w:val="28"/>
+                        </w:rPr>
+                        <w:instrText xml:space="preserve"> MERGEFIELD Team_2 </w:instrText>
+                      </w:r>
+                      <w:r>
+                        <w:rPr>
+                          <w:noProof/>
+                          <w:sz w:val="28"/>
+                          <w:szCs w:val="28"/>
+                        </w:rPr>
+                        <w:fldChar w:fldCharType="separate"/>
+                      </w:r>
+                      <w:r>
+                        <w:rPr>
+                          <w:noProof/>
+                          <w:sz w:val="28"/>
+                          <w:szCs w:val="28"/>
+                        </w:rPr>
+                        <w:t>«Team_2»</w:t>
+                      </w:r>
+                      <w:r>
+                        <w:rPr>
+                          <w:noProof/>
+                          <w:sz w:val="28"/>
+                          <w:szCs w:val="28"/>
                         </w:rPr>
                         <w:fldChar w:fldCharType="end"/>
                       </w:r>
@@ -149,541 +281,7 @@
         <mc:AlternateContent>
           <mc:Choice Requires="wps">
             <w:drawing>
-              <wp:anchor distT="0" distB="0" distL="114300" distR="114300" simplePos="0" relativeHeight="251674624" behindDoc="0" locked="0" layoutInCell="1" allowOverlap="1" wp14:anchorId="6D0A3DE1" wp14:editId="0B6AE03C">
-                <wp:simplePos x="0" y="0"/>
-                <wp:positionH relativeFrom="column">
-                  <wp:posOffset>389255</wp:posOffset>
-                </wp:positionH>
-                <wp:positionV relativeFrom="paragraph">
-                  <wp:posOffset>3699087</wp:posOffset>
-                </wp:positionV>
-                <wp:extent cx="1354455" cy="295910"/>
-                <wp:effectExtent l="0" t="0" r="0" b="0"/>
-                <wp:wrapNone/>
-                <wp:docPr id="11" name="Text Box 11"/>
-                <wp:cNvGraphicFramePr/>
-                <a:graphic xmlns:a="http://schemas.openxmlformats.org/drawingml/2006/main">
-                  <a:graphicData uri="http://schemas.microsoft.com/office/word/2010/wordprocessingShape">
-                    <wps:wsp>
-                      <wps:cNvSpPr txBox="1"/>
-                      <wps:spPr>
-                        <a:xfrm>
-                          <a:off x="0" y="0"/>
-                          <a:ext cx="1354455" cy="295910"/>
-                        </a:xfrm>
-                        <a:prstGeom prst="rect">
-                          <a:avLst/>
-                        </a:prstGeom>
-                        <a:noFill/>
-                        <a:ln w="6350">
-                          <a:noFill/>
-                        </a:ln>
-                      </wps:spPr>
-                      <wps:txbx>
-                        <w:txbxContent>
-                          <w:p>
-                            <w:r>
-                              <w:rPr>
-                                <w:noProof/>
-                              </w:rPr>
-                              <w:fldChar w:fldCharType="begin"/>
-                            </w:r>
-                            <w:r>
-                              <w:rPr>
-                                <w:noProof/>
-                              </w:rPr>
-                              <w:instrText xml:space="preserve"> MERGEFIELD Team_1_City </w:instrText>
-                            </w:r>
-                            <w:r>
-                              <w:rPr>
-                                <w:noProof/>
-                              </w:rPr>
-                              <w:fldChar w:fldCharType="separate"/>
-                            </w:r>
-                            <w:r>
-                              <w:rPr>
-                                <w:noProof/>
-                              </w:rPr>
-                              <w:t>BOS</w:t>
-                            </w:r>
-                            <w:r>
-                              <w:rPr>
-                                <w:noProof/>
-                              </w:rPr>
-                              <w:fldChar w:fldCharType="end"/>
-                            </w:r>
-                          </w:p>
-                        </w:txbxContent>
-                      </wps:txbx>
-                      <wps:bodyPr rot="0" spcFirstLastPara="0" vertOverflow="overflow" horzOverflow="overflow" vert="horz" wrap="square" lIns="91440" tIns="45720" rIns="91440" bIns="45720" numCol="1" spcCol="0" rtlCol="0" fromWordArt="0" anchor="t" anchorCtr="0" forceAA="0" compatLnSpc="1">
-                        <a:prstTxWarp prst="textNoShape">
-                          <a:avLst/>
-                        </a:prstTxWarp>
-                        <a:noAutofit/>
-                      </wps:bodyPr>
-                    </wps:wsp>
-                  </a:graphicData>
-                </a:graphic>
-                <wp14:sizeRelV relativeFrom="margin">
-                  <wp14:pctHeight>0</wp14:pctHeight>
-                </wp14:sizeRelV>
-              </wp:anchor>
-            </w:drawing>
-          </mc:Choice>
-          <mc:Fallback>
-            <w:pict>
-              <v:shape w14:anchorId="6D0A3DE1" id="Text Box 11" o:spid="_x0000_s1027" type="#_x0000_t202" style="position:absolute;margin-left:30.65pt;margin-top:291.25pt;width:106.65pt;height:23.3pt;z-index:251674624;visibility:visible;mso-wrap-style:square;mso-height-percent:0;mso-wrap-distance-left:9pt;mso-wrap-distance-top:0;mso-wrap-distance-right:9pt;mso-wrap-distance-bottom:0;mso-position-horizontal:absolute;mso-position-horizontal-relative:text;mso-position-vertical:absolute;mso-position-vertical-relative:text;mso-height-percent:0;mso-height-relative:margin;v-text-anchor:top" o:gfxdata="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" filled="f" stroked="f" strokeweight=".5pt">
-                <v:textbox>
-                  <w:txbxContent>
-                    <w:p>
-                      <w:r>
-                        <w:rPr>
-                          <w:noProof/>
-                        </w:rPr>
-                        <w:fldChar w:fldCharType="begin"/>
-                      </w:r>
-                      <w:r>
-                        <w:rPr>
-                          <w:noProof/>
-                        </w:rPr>
-                        <w:instrText xml:space="preserve"> MERGEFIELD Team_1_City </w:instrText>
-                      </w:r>
-                      <w:r>
-                        <w:rPr>
-                          <w:noProof/>
-                        </w:rPr>
-                        <w:fldChar w:fldCharType="separate"/>
-                      </w:r>
-                      <w:r>
-                        <w:rPr>
-                          <w:noProof/>
-                        </w:rPr>
-                        <w:t>BOS</w:t>
-                      </w:r>
-                      <w:r>
-                        <w:rPr>
-                          <w:noProof/>
-                        </w:rPr>
-                        <w:fldChar w:fldCharType="end"/>
-                      </w:r>
-                    </w:p>
-                  </w:txbxContent>
-                </v:textbox>
-              </v:shape>
-            </w:pict>
-          </mc:Fallback>
-        </mc:AlternateContent>
-      </w:r>
-      <w:r>
-        <w:rPr>
-          <w:noProof/>
-        </w:rPr>
-        <mc:AlternateContent>
-          <mc:Choice Requires="wps">
-            <w:drawing>
-              <wp:anchor distT="0" distB="0" distL="114300" distR="114300" simplePos="0" relativeHeight="251670528" behindDoc="0" locked="0" layoutInCell="1" allowOverlap="1" wp14:anchorId="1026789E" wp14:editId="01AC66A2">
-                <wp:simplePos x="0" y="0"/>
-                <wp:positionH relativeFrom="column">
-                  <wp:posOffset>2870200</wp:posOffset>
-                </wp:positionH>
-                <wp:positionV relativeFrom="paragraph">
-                  <wp:posOffset>2674832</wp:posOffset>
-                </wp:positionV>
-                <wp:extent cx="2556510" cy="295910"/>
-                <wp:effectExtent l="0" t="0" r="0" b="0"/>
-                <wp:wrapNone/>
-                <wp:docPr id="8" name="Text Box 8"/>
-                <wp:cNvGraphicFramePr/>
-                <a:graphic xmlns:a="http://schemas.openxmlformats.org/drawingml/2006/main">
-                  <a:graphicData uri="http://schemas.microsoft.com/office/word/2010/wordprocessingShape">
-                    <wps:wsp>
-                      <wps:cNvSpPr txBox="1"/>
-                      <wps:spPr>
-                        <a:xfrm>
-                          <a:off x="0" y="0"/>
-                          <a:ext cx="2556510" cy="295910"/>
-                        </a:xfrm>
-                        <a:prstGeom prst="rect">
-                          <a:avLst/>
-                        </a:prstGeom>
-                        <a:noFill/>
-                        <a:ln w="6350">
-                          <a:noFill/>
-                        </a:ln>
-                      </wps:spPr>
-                      <wps:txbx>
-                        <w:txbxContent>
-                          <w:p>
-                            <w:r>
-                              <w:rPr>
-                                <w:noProof/>
-                              </w:rPr>
-                              <w:fldChar w:fldCharType="begin"/>
-                            </w:r>
-                            <w:r>
-                              <w:rPr>
-                                <w:noProof/>
-                              </w:rPr>
-                              <w:instrText xml:space="preserve"> MERGEFIELD Team_2 </w:instrText>
-                            </w:r>
-                            <w:r>
-                              <w:rPr>
-                                <w:noProof/>
-                              </w:rPr>
-                              <w:fldChar w:fldCharType="separate"/>
-                            </w:r>
-                            <w:r>
-                              <w:rPr>
-                                <w:noProof/>
-                              </w:rPr>
-                              <w:t xml:space="preserve">Philly CIA Red </w:t>
-                            </w:r>
-                            <w:r>
-                              <w:rPr>
-                                <w:noProof/>
-                              </w:rPr>
-                              <w:fldChar w:fldCharType="end"/>
-                            </w:r>
-                          </w:p>
-                        </w:txbxContent>
-                      </wps:txbx>
-                      <wps:bodyPr rot="0" spcFirstLastPara="0" vertOverflow="overflow" horzOverflow="overflow" vert="horz" wrap="square" lIns="91440" tIns="45720" rIns="91440" bIns="45720" numCol="1" spcCol="0" rtlCol="0" fromWordArt="0" anchor="t" anchorCtr="0" forceAA="0" compatLnSpc="1">
-                        <a:prstTxWarp prst="textNoShape">
-                          <a:avLst/>
-                        </a:prstTxWarp>
-                        <a:noAutofit/>
-                      </wps:bodyPr>
-                    </wps:wsp>
-                  </a:graphicData>
-                </a:graphic>
-                <wp14:sizeRelH relativeFrom="margin">
-                  <wp14:pctWidth>0</wp14:pctWidth>
-                </wp14:sizeRelH>
-                <wp14:sizeRelV relativeFrom="margin">
-                  <wp14:pctHeight>0</wp14:pctHeight>
-                </wp14:sizeRelV>
-              </wp:anchor>
-            </w:drawing>
-          </mc:Choice>
-          <mc:Fallback>
-            <w:pict>
-              <v:shape w14:anchorId="1026789E" id="Text Box 8" o:spid="_x0000_s1028" type="#_x0000_t202" style="position:absolute;margin-left:226pt;margin-top:210.6pt;width:201.3pt;height:23.3pt;z-index:251670528;visibility:visible;mso-wrap-style:square;mso-width-percent:0;mso-height-percent:0;mso-wrap-distance-left:9pt;mso-wrap-distance-top:0;mso-wrap-distance-right:9pt;mso-wrap-distance-bottom:0;mso-position-horizontal:absolute;mso-position-horizontal-relative:text;mso-position-vertical:absolute;mso-position-vertical-relative:text;mso-width-percent:0;mso-height-percent:0;mso-width-relative:margin;mso-height-relative:margin;v-text-anchor:top" o:gfxdata="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" filled="f" stroked="f" strokeweight=".5pt">
-                <v:textbox>
-                  <w:txbxContent>
-                    <w:p>
-                      <w:r>
-                        <w:rPr>
-                          <w:noProof/>
-                        </w:rPr>
-                        <w:fldChar w:fldCharType="begin"/>
-                      </w:r>
-                      <w:r>
-                        <w:rPr>
-                          <w:noProof/>
-                        </w:rPr>
-                        <w:instrText xml:space="preserve"> MERGEFIELD Team_2 </w:instrText>
-                      </w:r>
-                      <w:r>
-                        <w:rPr>
-                          <w:noProof/>
-                        </w:rPr>
-                        <w:fldChar w:fldCharType="separate"/>
-                      </w:r>
-                      <w:r>
-                        <w:rPr>
-                          <w:noProof/>
-                        </w:rPr>
-                        <w:t xml:space="preserve">Philly CIA Red </w:t>
-                      </w:r>
-                      <w:r>
-                        <w:rPr>
-                          <w:noProof/>
-                        </w:rPr>
-                        <w:fldChar w:fldCharType="end"/>
-                      </w:r>
-                    </w:p>
-                  </w:txbxContent>
-                </v:textbox>
-              </v:shape>
-            </w:pict>
-          </mc:Fallback>
-        </mc:AlternateContent>
-      </w:r>
-      <w:r>
-        <w:rPr>
-          <w:noProof/>
-        </w:rPr>
-        <mc:AlternateContent>
-          <mc:Choice Requires="wps">
-            <w:drawing>
-              <wp:anchor distT="0" distB="0" distL="114300" distR="114300" simplePos="0" relativeHeight="251672576" behindDoc="0" locked="0" layoutInCell="1" allowOverlap="1" wp14:anchorId="563E672D" wp14:editId="40CF6165">
-                <wp:simplePos x="0" y="0"/>
-                <wp:positionH relativeFrom="column">
-                  <wp:posOffset>388620</wp:posOffset>
-                </wp:positionH>
-                <wp:positionV relativeFrom="paragraph">
-                  <wp:posOffset>2674832</wp:posOffset>
-                </wp:positionV>
-                <wp:extent cx="1354455" cy="295910"/>
-                <wp:effectExtent l="0" t="0" r="0" b="0"/>
-                <wp:wrapNone/>
-                <wp:docPr id="10" name="Text Box 10"/>
-                <wp:cNvGraphicFramePr/>
-                <a:graphic xmlns:a="http://schemas.openxmlformats.org/drawingml/2006/main">
-                  <a:graphicData uri="http://schemas.microsoft.com/office/word/2010/wordprocessingShape">
-                    <wps:wsp>
-                      <wps:cNvSpPr txBox="1"/>
-                      <wps:spPr>
-                        <a:xfrm>
-                          <a:off x="0" y="0"/>
-                          <a:ext cx="1354455" cy="295910"/>
-                        </a:xfrm>
-                        <a:prstGeom prst="rect">
-                          <a:avLst/>
-                        </a:prstGeom>
-                        <a:noFill/>
-                        <a:ln w="6350">
-                          <a:noFill/>
-                        </a:ln>
-                      </wps:spPr>
-                      <wps:txbx>
-                        <w:txbxContent>
-                          <w:p>
-                            <w:r>
-                              <w:rPr>
-                                <w:noProof/>
-                              </w:rPr>
-                              <w:fldChar w:fldCharType="begin"/>
-                            </w:r>
-                            <w:r>
-                              <w:rPr>
-                                <w:noProof/>
-                              </w:rPr>
-                              <w:instrText xml:space="preserve"> MERGEFIELD Team_2_City </w:instrText>
-                            </w:r>
-                            <w:r>
-                              <w:rPr>
-                                <w:noProof/>
-                              </w:rPr>
-                              <w:fldChar w:fldCharType="separate"/>
-                            </w:r>
-                            <w:r>
-                              <w:rPr>
-                                <w:noProof/>
-                              </w:rPr>
-                              <w:t>Philly</w:t>
-                            </w:r>
-                            <w:r>
-                              <w:rPr>
-                                <w:noProof/>
-                              </w:rPr>
-                              <w:fldChar w:fldCharType="end"/>
-                            </w:r>
-                          </w:p>
-                        </w:txbxContent>
-                      </wps:txbx>
-                      <wps:bodyPr rot="0" spcFirstLastPara="0" vertOverflow="overflow" horzOverflow="overflow" vert="horz" wrap="square" lIns="91440" tIns="45720" rIns="91440" bIns="45720" numCol="1" spcCol="0" rtlCol="0" fromWordArt="0" anchor="t" anchorCtr="0" forceAA="0" compatLnSpc="1">
-                        <a:prstTxWarp prst="textNoShape">
-                          <a:avLst/>
-                        </a:prstTxWarp>
-                        <a:noAutofit/>
-                      </wps:bodyPr>
-                    </wps:wsp>
-                  </a:graphicData>
-                </a:graphic>
-                <wp14:sizeRelV relativeFrom="margin">
-                  <wp14:pctHeight>0</wp14:pctHeight>
-                </wp14:sizeRelV>
-              </wp:anchor>
-            </w:drawing>
-          </mc:Choice>
-          <mc:Fallback>
-            <w:pict>
-              <v:shape w14:anchorId="563E672D" id="Text Box 10" o:spid="_x0000_s1029" type="#_x0000_t202" style="position:absolute;margin-left:30.6pt;margin-top:210.6pt;width:106.65pt;height:23.3pt;z-index:251672576;visibility:visible;mso-wrap-style:square;mso-height-percent:0;mso-wrap-distance-left:9pt;mso-wrap-distance-top:0;mso-wrap-distance-right:9pt;mso-wrap-distance-bottom:0;mso-position-horizontal:absolute;mso-position-horizontal-relative:text;mso-position-vertical:absolute;mso-position-vertical-relative:text;mso-height-percent:0;mso-height-relative:margin;v-text-anchor:top" o:gfxdata="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" filled="f" stroked="f" strokeweight=".5pt">
-                <v:textbox>
-                  <w:txbxContent>
-                    <w:p>
-                      <w:r>
-                        <w:rPr>
-                          <w:noProof/>
-                        </w:rPr>
-                        <w:fldChar w:fldCharType="begin"/>
-                      </w:r>
-                      <w:r>
-                        <w:rPr>
-                          <w:noProof/>
-                        </w:rPr>
-                        <w:instrText xml:space="preserve"> MERGEFIELD Team_2_City </w:instrText>
-                      </w:r>
-                      <w:r>
-                        <w:rPr>
-                          <w:noProof/>
-                        </w:rPr>
-                        <w:fldChar w:fldCharType="separate"/>
-                      </w:r>
-                      <w:r>
-                        <w:rPr>
-                          <w:noProof/>
-                        </w:rPr>
-                        <w:t>Philly</w:t>
-                      </w:r>
-                      <w:r>
-                        <w:rPr>
-                          <w:noProof/>
-                        </w:rPr>
-                        <w:fldChar w:fldCharType="end"/>
-                      </w:r>
-                    </w:p>
-                  </w:txbxContent>
-                </v:textbox>
-              </v:shape>
-            </w:pict>
-          </mc:Fallback>
-        </mc:AlternateContent>
-      </w:r>
-      <w:r>
-        <w:rPr>
-          <w:noProof/>
-        </w:rPr>
-        <mc:AlternateContent>
-          <mc:Choice Requires="wps">
-            <w:drawing>
-              <wp:anchor distT="0" distB="0" distL="114300" distR="114300" simplePos="0" relativeHeight="251668480" behindDoc="0" locked="0" layoutInCell="1" allowOverlap="1" wp14:anchorId="0C81DF4D" wp14:editId="0A1394A9">
-                <wp:simplePos x="0" y="0"/>
-                <wp:positionH relativeFrom="column">
-                  <wp:posOffset>2869565</wp:posOffset>
-                </wp:positionH>
-                <wp:positionV relativeFrom="paragraph">
-                  <wp:posOffset>1505797</wp:posOffset>
-                </wp:positionV>
-                <wp:extent cx="2556510" cy="295910"/>
-                <wp:effectExtent l="0" t="0" r="0" b="0"/>
-                <wp:wrapNone/>
-                <wp:docPr id="7" name="Text Box 7"/>
-                <wp:cNvGraphicFramePr/>
-                <a:graphic xmlns:a="http://schemas.openxmlformats.org/drawingml/2006/main">
-                  <a:graphicData uri="http://schemas.microsoft.com/office/word/2010/wordprocessingShape">
-                    <wps:wsp>
-                      <wps:cNvSpPr txBox="1"/>
-                      <wps:spPr>
-                        <a:xfrm>
-                          <a:off x="0" y="0"/>
-                          <a:ext cx="2556510" cy="295910"/>
-                        </a:xfrm>
-                        <a:prstGeom prst="rect">
-                          <a:avLst/>
-                        </a:prstGeom>
-                        <a:noFill/>
-                        <a:ln w="6350">
-                          <a:noFill/>
-                        </a:ln>
-                      </wps:spPr>
-                      <wps:txbx>
-                        <w:txbxContent>
-                          <w:p>
-                            <w:r>
-                              <w:rPr>
-                                <w:noProof/>
-                              </w:rPr>
-                              <w:fldChar w:fldCharType="begin"/>
-                            </w:r>
-                            <w:r>
-                              <w:rPr>
-                                <w:noProof/>
-                              </w:rPr>
-                              <w:instrText xml:space="preserve"> MERGEFIELD Team_2 </w:instrText>
-                            </w:r>
-                            <w:r>
-                              <w:rPr>
-                                <w:noProof/>
-                              </w:rPr>
-                              <w:fldChar w:fldCharType="separate"/>
-                            </w:r>
-                            <w:r>
-                              <w:rPr>
-                                <w:noProof/>
-                              </w:rPr>
-                              <w:t xml:space="preserve">Philly CIA Red </w:t>
-                            </w:r>
-                            <w:r>
-                              <w:rPr>
-                                <w:noProof/>
-                              </w:rPr>
-                              <w:fldChar w:fldCharType="end"/>
-                            </w:r>
-                          </w:p>
-                        </w:txbxContent>
-                      </wps:txbx>
-                      <wps:bodyPr rot="0" spcFirstLastPara="0" vertOverflow="overflow" horzOverflow="overflow" vert="horz" wrap="square" lIns="91440" tIns="45720" rIns="91440" bIns="45720" numCol="1" spcCol="0" rtlCol="0" fromWordArt="0" anchor="t" anchorCtr="0" forceAA="0" compatLnSpc="1">
-                        <a:prstTxWarp prst="textNoShape">
-                          <a:avLst/>
-                        </a:prstTxWarp>
-                        <a:noAutofit/>
-                      </wps:bodyPr>
-                    </wps:wsp>
-                  </a:graphicData>
-                </a:graphic>
-                <wp14:sizeRelH relativeFrom="margin">
-                  <wp14:pctWidth>0</wp14:pctWidth>
-                </wp14:sizeRelH>
-                <wp14:sizeRelV relativeFrom="margin">
-                  <wp14:pctHeight>0</wp14:pctHeight>
-                </wp14:sizeRelV>
-              </wp:anchor>
-            </w:drawing>
-          </mc:Choice>
-          <mc:Fallback>
-            <w:pict>
-              <v:shape w14:anchorId="0C81DF4D" id="Text Box 7" o:spid="_x0000_s1030" type="#_x0000_t202" style="position:absolute;margin-left:225.95pt;margin-top:118.55pt;width:201.3pt;height:23.3pt;z-index:251668480;visibility:visible;mso-wrap-style:square;mso-width-percent:0;mso-height-percent:0;mso-wrap-distance-left:9pt;mso-wrap-distance-top:0;mso-wrap-distance-right:9pt;mso-wrap-distance-bottom:0;mso-position-horizontal:absolute;mso-position-horizontal-relative:text;mso-position-vertical:absolute;mso-position-vertical-relative:text;mso-width-percent:0;mso-height-percent:0;mso-width-relative:margin;mso-height-relative:margin;v-text-anchor:top" o:gfxdata="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" filled="f" stroked="f" strokeweight=".5pt">
-                <v:textbox>
-                  <w:txbxContent>
-                    <w:p>
-                      <w:r>
-                        <w:rPr>
-                          <w:noProof/>
-                        </w:rPr>
-                        <w:fldChar w:fldCharType="begin"/>
-                      </w:r>
-                      <w:r>
-                        <w:rPr>
-                          <w:noProof/>
-                        </w:rPr>
-                        <w:instrText xml:space="preserve"> MERGEFIELD Team_2 </w:instrText>
-                      </w:r>
-                      <w:r>
-                        <w:rPr>
-                          <w:noProof/>
-                        </w:rPr>
-                        <w:fldChar w:fldCharType="separate"/>
-                      </w:r>
-                      <w:r>
-                        <w:rPr>
-                          <w:noProof/>
-                        </w:rPr>
-                        <w:t xml:space="preserve">Philly CIA Red </w:t>
-                      </w:r>
-                      <w:r>
-                        <w:rPr>
-                          <w:noProof/>
-                        </w:rPr>
-                        <w:fldChar w:fldCharType="end"/>
-                      </w:r>
-                    </w:p>
-                  </w:txbxContent>
-                </v:textbox>
-              </v:shape>
-            </w:pict>
-          </mc:Fallback>
-        </mc:AlternateContent>
-      </w:r>
-      <w:r>
-        <w:rPr>
-          <w:noProof/>
-        </w:rPr>
-        <mc:AlternateContent>
-          <mc:Choice Requires="wps">
-            <w:drawing>
-              <wp:anchor distT="0" distB="0" distL="114300" distR="114300" simplePos="0" relativeHeight="251664384" behindDoc="0" locked="0" layoutInCell="1" allowOverlap="1" wp14:anchorId="66B96299" wp14:editId="0CCCE109">
+              <wp:anchor distT="0" distB="0" distL="114300" distR="114300" simplePos="0" relativeHeight="251664384" behindDoc="0" locked="0" layoutInCell="1" allowOverlap="1" wp14:anchorId="66B96299" wp14:editId="5BA7BC60">
                 <wp:simplePos x="0" y="0"/>
                 <wp:positionH relativeFrom="column">
                   <wp:posOffset>397510</wp:posOffset>
@@ -715,38 +313,7 @@
                       </wps:spPr>
                       <wps:txbx>
                         <w:txbxContent>
-                          <w:p>
-                            <w:r>
-                              <w:rPr>
-                                <w:noProof/>
-                              </w:rPr>
-                              <w:fldChar w:fldCharType="begin"/>
-                            </w:r>
-                            <w:r>
-                              <w:rPr>
-                                <w:noProof/>
-                              </w:rPr>
-                              <w:instrText xml:space="preserve"> MERGEFIELD Team_2_City </w:instrText>
-                            </w:r>
-                            <w:r>
-                              <w:rPr>
-                                <w:noProof/>
-                              </w:rPr>
-                              <w:fldChar w:fldCharType="separate"/>
-                            </w:r>
-                            <w:r>
-                              <w:rPr>
-                                <w:noProof/>
-                              </w:rPr>
-                              <w:t>Philly</w:t>
-                            </w:r>
-                            <w:r>
-                              <w:rPr>
-                                <w:noProof/>
-                              </w:rPr>
-                              <w:fldChar w:fldCharType="end"/>
-                            </w:r>
-                          </w:p>
+                          <w:p/>
                         </w:txbxContent>
                       </wps:txbx>
                       <wps:bodyPr rot="0" spcFirstLastPara="0" vertOverflow="overflow" horzOverflow="overflow" vert="horz" wrap="square" lIns="91440" tIns="45720" rIns="91440" bIns="45720" numCol="1" spcCol="0" rtlCol="0" fromWordArt="0" anchor="t" anchorCtr="0" forceAA="0" compatLnSpc="1">
@@ -766,41 +333,10 @@
           </mc:Choice>
           <mc:Fallback>
             <w:pict>
-              <v:shape w14:anchorId="66B96299" id="Text Box 5" o:spid="_x0000_s1031" type="#_x0000_t202" style="position:absolute;margin-left:31.3pt;margin-top:118.6pt;width:106.65pt;height:23.3pt;z-index:251664384;visibility:visible;mso-wrap-style:square;mso-height-percent:0;mso-wrap-distance-left:9pt;mso-wrap-distance-top:0;mso-wrap-distance-right:9pt;mso-wrap-distance-bottom:0;mso-position-horizontal:absolute;mso-position-horizontal-relative:text;mso-position-vertical:absolute;mso-position-vertical-relative:text;mso-height-percent:0;mso-height-relative:margin;v-text-anchor:top" o:gfxdata="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" filled="f" stroked="f" strokeweight=".5pt">
+              <v:shape w14:anchorId="66B96299" id="Text Box 5" o:spid="_x0000_s1027" type="#_x0000_t202" style="position:absolute;margin-left:31.3pt;margin-top:118.6pt;width:106.65pt;height:23.3pt;z-index:251664384;visibility:visible;mso-wrap-style:square;mso-height-percent:0;mso-wrap-distance-left:9pt;mso-wrap-distance-top:0;mso-wrap-distance-right:9pt;mso-wrap-distance-bottom:0;mso-position-horizontal:absolute;mso-position-horizontal-relative:text;mso-position-vertical:absolute;mso-position-vertical-relative:text;mso-height-percent:0;mso-height-relative:margin;v-text-anchor:top" o:gfxdata="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" filled="f" stroked="f" strokeweight=".5pt">
                 <v:textbox>
                   <w:txbxContent>
-                    <w:p>
-                      <w:r>
-                        <w:rPr>
-                          <w:noProof/>
-                        </w:rPr>
-                        <w:fldChar w:fldCharType="begin"/>
-                      </w:r>
-                      <w:r>
-                        <w:rPr>
-                          <w:noProof/>
-                        </w:rPr>
-                        <w:instrText xml:space="preserve"> MERGEFIELD Team_2_City </w:instrText>
-                      </w:r>
-                      <w:r>
-                        <w:rPr>
-                          <w:noProof/>
-                        </w:rPr>
-                        <w:fldChar w:fldCharType="separate"/>
-                      </w:r>
-                      <w:r>
-                        <w:rPr>
-                          <w:noProof/>
-                        </w:rPr>
-                        <w:t>Philly</w:t>
-                      </w:r>
-                      <w:r>
-                        <w:rPr>
-                          <w:noProof/>
-                        </w:rPr>
-                        <w:fldChar w:fldCharType="end"/>
-                      </w:r>
-                    </w:p>
+                    <w:p/>
                   </w:txbxContent>
                 </v:textbox>
               </v:shape>
@@ -815,274 +351,7 @@
         <mc:AlternateContent>
           <mc:Choice Requires="wps">
             <w:drawing>
-              <wp:anchor distT="0" distB="0" distL="114300" distR="114300" simplePos="0" relativeHeight="251662336" behindDoc="0" locked="0" layoutInCell="1" allowOverlap="1" wp14:anchorId="3799CF08" wp14:editId="6622AE16">
-                <wp:simplePos x="0" y="0"/>
-                <wp:positionH relativeFrom="column">
-                  <wp:posOffset>405765</wp:posOffset>
-                </wp:positionH>
-                <wp:positionV relativeFrom="paragraph">
-                  <wp:posOffset>480907</wp:posOffset>
-                </wp:positionV>
-                <wp:extent cx="1354455" cy="295910"/>
-                <wp:effectExtent l="0" t="0" r="0" b="0"/>
-                <wp:wrapNone/>
-                <wp:docPr id="4" name="Text Box 4"/>
-                <wp:cNvGraphicFramePr/>
-                <a:graphic xmlns:a="http://schemas.openxmlformats.org/drawingml/2006/main">
-                  <a:graphicData uri="http://schemas.microsoft.com/office/word/2010/wordprocessingShape">
-                    <wps:wsp>
-                      <wps:cNvSpPr txBox="1"/>
-                      <wps:spPr>
-                        <a:xfrm>
-                          <a:off x="0" y="0"/>
-                          <a:ext cx="1354455" cy="295910"/>
-                        </a:xfrm>
-                        <a:prstGeom prst="rect">
-                          <a:avLst/>
-                        </a:prstGeom>
-                        <a:noFill/>
-                        <a:ln w="6350">
-                          <a:noFill/>
-                        </a:ln>
-                      </wps:spPr>
-                      <wps:txbx>
-                        <w:txbxContent>
-                          <w:p>
-                            <w:r>
-                              <w:rPr>
-                                <w:noProof/>
-                              </w:rPr>
-                              <w:fldChar w:fldCharType="begin"/>
-                            </w:r>
-                            <w:r>
-                              <w:rPr>
-                                <w:noProof/>
-                              </w:rPr>
-                              <w:instrText xml:space="preserve"> MERGEFIELD Team_1_City </w:instrText>
-                            </w:r>
-                            <w:r>
-                              <w:rPr>
-                                <w:noProof/>
-                              </w:rPr>
-                              <w:fldChar w:fldCharType="separate"/>
-                            </w:r>
-                            <w:r>
-                              <w:rPr>
-                                <w:noProof/>
-                              </w:rPr>
-                              <w:t>BOS</w:t>
-                            </w:r>
-                            <w:r>
-                              <w:rPr>
-                                <w:noProof/>
-                              </w:rPr>
-                              <w:fldChar w:fldCharType="end"/>
-                            </w:r>
-                          </w:p>
-                        </w:txbxContent>
-                      </wps:txbx>
-                      <wps:bodyPr rot="0" spcFirstLastPara="0" vertOverflow="overflow" horzOverflow="overflow" vert="horz" wrap="square" lIns="91440" tIns="45720" rIns="91440" bIns="45720" numCol="1" spcCol="0" rtlCol="0" fromWordArt="0" anchor="t" anchorCtr="0" forceAA="0" compatLnSpc="1">
-                        <a:prstTxWarp prst="textNoShape">
-                          <a:avLst/>
-                        </a:prstTxWarp>
-                        <a:noAutofit/>
-                      </wps:bodyPr>
-                    </wps:wsp>
-                  </a:graphicData>
-                </a:graphic>
-                <wp14:sizeRelV relativeFrom="margin">
-                  <wp14:pctHeight>0</wp14:pctHeight>
-                </wp14:sizeRelV>
-              </wp:anchor>
-            </w:drawing>
-          </mc:Choice>
-          <mc:Fallback>
-            <w:pict>
-              <v:shape w14:anchorId="3799CF08" id="Text Box 4" o:spid="_x0000_s1032" type="#_x0000_t202" style="position:absolute;margin-left:31.95pt;margin-top:37.85pt;width:106.65pt;height:23.3pt;z-index:251662336;visibility:visible;mso-wrap-style:square;mso-height-percent:0;mso-wrap-distance-left:9pt;mso-wrap-distance-top:0;mso-wrap-distance-right:9pt;mso-wrap-distance-bottom:0;mso-position-horizontal:absolute;mso-position-horizontal-relative:text;mso-position-vertical:absolute;mso-position-vertical-relative:text;mso-height-percent:0;mso-height-relative:margin;v-text-anchor:top" o:gfxdata="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" filled="f" stroked="f" strokeweight=".5pt">
-                <v:textbox>
-                  <w:txbxContent>
-                    <w:p>
-                      <w:r>
-                        <w:rPr>
-                          <w:noProof/>
-                        </w:rPr>
-                        <w:fldChar w:fldCharType="begin"/>
-                      </w:r>
-                      <w:r>
-                        <w:rPr>
-                          <w:noProof/>
-                        </w:rPr>
-                        <w:instrText xml:space="preserve"> MERGEFIELD Team_1_City </w:instrText>
-                      </w:r>
-                      <w:r>
-                        <w:rPr>
-                          <w:noProof/>
-                        </w:rPr>
-                        <w:fldChar w:fldCharType="separate"/>
-                      </w:r>
-                      <w:r>
-                        <w:rPr>
-                          <w:noProof/>
-                        </w:rPr>
-                        <w:t>BOS</w:t>
-                      </w:r>
-                      <w:r>
-                        <w:rPr>
-                          <w:noProof/>
-                        </w:rPr>
-                        <w:fldChar w:fldCharType="end"/>
-                      </w:r>
-                    </w:p>
-                  </w:txbxContent>
-                </v:textbox>
-              </v:shape>
-            </w:pict>
-          </mc:Fallback>
-        </mc:AlternateContent>
-      </w:r>
-      <w:r>
-        <w:rPr>
-          <w:noProof/>
-        </w:rPr>
-        <mc:AlternateContent>
-          <mc:Choice Requires="wps">
-            <w:drawing>
-              <wp:anchor distT="0" distB="0" distL="114300" distR="114300" simplePos="0" relativeHeight="251666432" behindDoc="0" locked="0" layoutInCell="1" allowOverlap="1" wp14:anchorId="1E045FC4" wp14:editId="5758AE93">
-                <wp:simplePos x="0" y="0"/>
-                <wp:positionH relativeFrom="column">
-                  <wp:posOffset>2878455</wp:posOffset>
-                </wp:positionH>
-                <wp:positionV relativeFrom="paragraph">
-                  <wp:posOffset>482177</wp:posOffset>
-                </wp:positionV>
-                <wp:extent cx="2556510" cy="295910"/>
-                <wp:effectExtent l="0" t="0" r="0" b="0"/>
-                <wp:wrapNone/>
-                <wp:docPr id="6" name="Text Box 6"/>
-                <wp:cNvGraphicFramePr/>
-                <a:graphic xmlns:a="http://schemas.openxmlformats.org/drawingml/2006/main">
-                  <a:graphicData uri="http://schemas.microsoft.com/office/word/2010/wordprocessingShape">
-                    <wps:wsp>
-                      <wps:cNvSpPr txBox="1"/>
-                      <wps:spPr>
-                        <a:xfrm>
-                          <a:off x="0" y="0"/>
-                          <a:ext cx="2556510" cy="295910"/>
-                        </a:xfrm>
-                        <a:prstGeom prst="rect">
-                          <a:avLst/>
-                        </a:prstGeom>
-                        <a:noFill/>
-                        <a:ln w="6350">
-                          <a:noFill/>
-                        </a:ln>
-                      </wps:spPr>
-                      <wps:txbx>
-                        <w:txbxContent>
-                          <w:p>
-                            <w:r>
-                              <w:rPr>
-                                <w:noProof/>
-                              </w:rPr>
-                              <w:fldChar w:fldCharType="begin"/>
-                            </w:r>
-                            <w:r>
-                              <w:rPr>
-                                <w:noProof/>
-                              </w:rPr>
-                              <w:instrText xml:space="preserve"> MERGEFIELD Team_1 </w:instrText>
-                            </w:r>
-                            <w:r>
-                              <w:rPr>
-                                <w:noProof/>
-                              </w:rPr>
-                              <w:fldChar w:fldCharType="separate"/>
-                            </w:r>
-                            <w:r>
-                              <w:rPr>
-                                <w:noProof/>
-                              </w:rPr>
-                              <w:t>BOS Knights X</w:t>
-                            </w:r>
-                            <w:r>
-                              <w:rPr>
-                                <w:noProof/>
-                              </w:rPr>
-                              <w:fldChar w:fldCharType="end"/>
-                            </w:r>
-                          </w:p>
-                        </w:txbxContent>
-                      </wps:txbx>
-                      <wps:bodyPr rot="0" spcFirstLastPara="0" vertOverflow="overflow" horzOverflow="overflow" vert="horz" wrap="square" lIns="91440" tIns="45720" rIns="91440" bIns="45720" numCol="1" spcCol="0" rtlCol="0" fromWordArt="0" anchor="t" anchorCtr="0" forceAA="0" compatLnSpc="1">
-                        <a:prstTxWarp prst="textNoShape">
-                          <a:avLst/>
-                        </a:prstTxWarp>
-                        <a:noAutofit/>
-                      </wps:bodyPr>
-                    </wps:wsp>
-                  </a:graphicData>
-                </a:graphic>
-                <wp14:sizeRelH relativeFrom="margin">
-                  <wp14:pctWidth>0</wp14:pctWidth>
-                </wp14:sizeRelH>
-                <wp14:sizeRelV relativeFrom="margin">
-                  <wp14:pctHeight>0</wp14:pctHeight>
-                </wp14:sizeRelV>
-              </wp:anchor>
-            </w:drawing>
-          </mc:Choice>
-          <mc:Fallback>
-            <w:pict>
-              <v:shape w14:anchorId="1E045FC4" id="Text Box 6" o:spid="_x0000_s1033" type="#_x0000_t202" style="position:absolute;margin-left:226.65pt;margin-top:37.95pt;width:201.3pt;height:23.3pt;z-index:251666432;visibility:visible;mso-wrap-style:square;mso-width-percent:0;mso-height-percent:0;mso-wrap-distance-left:9pt;mso-wrap-distance-top:0;mso-wrap-distance-right:9pt;mso-wrap-distance-bottom:0;mso-position-horizontal:absolute;mso-position-horizontal-relative:text;mso-position-vertical:absolute;mso-position-vertical-relative:text;mso-width-percent:0;mso-height-percent:0;mso-width-relative:margin;mso-height-relative:margin;v-text-anchor:top" o:gfxdata="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" filled="f" stroked="f" strokeweight=".5pt">
-                <v:textbox>
-                  <w:txbxContent>
-                    <w:p>
-                      <w:r>
-                        <w:rPr>
-                          <w:noProof/>
-                        </w:rPr>
-                        <w:fldChar w:fldCharType="begin"/>
-                      </w:r>
-                      <w:r>
-                        <w:rPr>
-                          <w:noProof/>
-                        </w:rPr>
-                        <w:instrText xml:space="preserve"> MERGEFIELD Team_1 </w:instrText>
-                      </w:r>
-                      <w:r>
-                        <w:rPr>
-                          <w:noProof/>
-                        </w:rPr>
-                        <w:fldChar w:fldCharType="separate"/>
-                      </w:r>
-                      <w:r>
-                        <w:rPr>
-                          <w:noProof/>
-                        </w:rPr>
-                        <w:t>BOS Knights X</w:t>
-                      </w:r>
-                      <w:r>
-                        <w:rPr>
-                          <w:noProof/>
-                        </w:rPr>
-                        <w:fldChar w:fldCharType="end"/>
-                      </w:r>
-                    </w:p>
-                  </w:txbxContent>
-                </v:textbox>
-              </v:shape>
-            </w:pict>
-          </mc:Fallback>
-        </mc:AlternateContent>
-      </w:r>
-      <w:r>
-        <w:rPr>
-          <w:noProof/>
-        </w:rPr>
-        <mc:AlternateContent>
-          <mc:Choice Requires="wps">
-            <w:drawing>
-              <wp:anchor distT="0" distB="0" distL="114300" distR="114300" simplePos="0" relativeHeight="251678720" behindDoc="0" locked="0" layoutInCell="1" allowOverlap="1" wp14:anchorId="3635CA13" wp14:editId="59B8FD09">
+              <wp:anchor distT="0" distB="0" distL="114300" distR="114300" simplePos="0" relativeHeight="251678720" behindDoc="0" locked="0" layoutInCell="1" allowOverlap="1" wp14:anchorId="3635CA13" wp14:editId="7FCD54B8">
                 <wp:simplePos x="0" y="0"/>
                 <wp:positionH relativeFrom="column">
                   <wp:posOffset>25399</wp:posOffset>
@@ -1137,7 +406,7 @@
                               <w:rPr>
                                 <w:noProof/>
                               </w:rPr>
-                              <w:t>Toronto Connex B</w:t>
+                              <w:t>«Work_Team»</w:t>
                             </w:r>
                             <w:r>
                               <w:rPr>
@@ -1168,7 +437,7 @@
           </mc:Choice>
           <mc:Fallback>
             <w:pict>
-              <v:shape w14:anchorId="3635CA13" id="Text Box 13" o:spid="_x0000_s1034" type="#_x0000_t202" style="position:absolute;margin-left:2pt;margin-top:676.65pt;width:287.95pt;height:23.35pt;z-index:251678720;visibility:visible;mso-wrap-style:square;mso-width-percent:0;mso-height-percent:0;mso-wrap-distance-left:9pt;mso-wrap-distance-top:0;mso-wrap-distance-right:9pt;mso-wrap-distance-bottom:0;mso-position-horizontal:absolute;mso-position-horizontal-relative:text;mso-position-vertical:absolute;mso-position-vertical-relative:text;mso-width-percent:0;mso-height-percent:0;mso-width-relative:margin;mso-height-relative:margin;v-text-anchor:top" o:gfxdata="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" filled="f" stroked="f" strokeweight=".5pt">
+              <v:shape w14:anchorId="3635CA13" id="Text Box 13" o:spid="_x0000_s1028" type="#_x0000_t202" style="position:absolute;margin-left:2pt;margin-top:676.65pt;width:287.95pt;height:23.35pt;z-index:251678720;visibility:visible;mso-wrap-style:square;mso-width-percent:0;mso-height-percent:0;mso-wrap-distance-left:9pt;mso-wrap-distance-top:0;mso-wrap-distance-right:9pt;mso-wrap-distance-bottom:0;mso-position-horizontal:absolute;mso-position-horizontal-relative:text;mso-position-vertical:absolute;mso-position-vertical-relative:text;mso-width-percent:0;mso-height-percent:0;mso-width-relative:margin;mso-height-relative:margin;v-text-anchor:top" o:gfxdata="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" filled="f" stroked="f" strokeweight=".5pt">
                 <v:textbox>
                   <w:txbxContent>
                     <w:p>
@@ -1194,7 +463,7 @@
                         <w:rPr>
                           <w:noProof/>
                         </w:rPr>
-                        <w:t>Toronto Connex B</w:t>
+                        <w:t>«Work_Team»</w:t>
                       </w:r>
                       <w:r>
                         <w:rPr>
@@ -1272,7 +541,7 @@
                               <w:rPr>
                                 <w:noProof/>
                               </w:rPr>
-                              <w:t>5</w:t>
+                              <w:t>«Game»</w:t>
                             </w:r>
                             <w:r>
                               <w:rPr>
@@ -1303,7 +572,7 @@
           </mc:Choice>
           <mc:Fallback>
             <w:pict>
-              <v:shape w14:anchorId="0CE0D704" id="Text Box 3" o:spid="_x0000_s1035" type="#_x0000_t202" style="position:absolute;margin-left:-18.65pt;margin-top:-13.95pt;width:76.65pt;height:21.35pt;z-index:251661312;visibility:visible;mso-wrap-style:square;mso-width-percent:0;mso-height-percent:0;mso-wrap-distance-left:9pt;mso-wrap-distance-top:0;mso-wrap-distance-right:9pt;mso-wrap-distance-bottom:0;mso-position-horizontal:absolute;mso-position-horizontal-relative:text;mso-position-vertical:absolute;mso-position-vertical-relative:text;mso-width-percent:0;mso-height-percent:0;mso-width-relative:margin;mso-height-relative:margin;v-text-anchor:top" o:gfxdata="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" filled="f" stroked="f" strokeweight=".5pt">
+              <v:shape w14:anchorId="0CE0D704" id="Text Box 3" o:spid="_x0000_s1029" type="#_x0000_t202" style="position:absolute;margin-left:-18.65pt;margin-top:-13.95pt;width:76.65pt;height:21.35pt;z-index:251661312;visibility:visible;mso-wrap-style:square;mso-width-percent:0;mso-height-percent:0;mso-wrap-distance-left:9pt;mso-wrap-distance-top:0;mso-wrap-distance-right:9pt;mso-wrap-distance-bottom:0;mso-position-horizontal:absolute;mso-position-horizontal-relative:text;mso-position-vertical:absolute;mso-position-vertical-relative:text;mso-width-percent:0;mso-height-percent:0;mso-width-relative:margin;mso-height-relative:margin;v-text-anchor:top" o:gfxdata="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" filled="f" stroked="f" strokeweight=".5pt">
                 <v:textbox>
                   <w:txbxContent>
                     <w:p>
@@ -1329,7 +598,7 @@
                         <w:rPr>
                           <w:noProof/>
                         </w:rPr>
-                        <w:t>5</w:t>
+                        <w:t>«Game»</w:t>
                       </w:r>
                       <w:r>
                         <w:rPr>
@@ -1407,7 +676,7 @@
                               <w:rPr>
                                 <w:noProof/>
                               </w:rPr>
-                              <w:t>03</w:t>
+                              <w:t>«Court»</w:t>
                             </w:r>
                             <w:r>
                               <w:rPr>
@@ -1438,7 +707,7 @@
           </mc:Choice>
           <mc:Fallback>
             <w:pict>
-              <v:shape w14:anchorId="6E45D379" id="Text Box 2" o:spid="_x0000_s1036" type="#_x0000_t202" style="position:absolute;margin-left:-21.3pt;margin-top:-33.25pt;width:76.65pt;height:21.35pt;z-index:251659264;visibility:visible;mso-wrap-style:square;mso-width-percent:0;mso-height-percent:0;mso-wrap-distance-left:9pt;mso-wrap-distance-top:0;mso-wrap-distance-right:9pt;mso-wrap-distance-bottom:0;mso-position-horizontal:absolute;mso-position-horizontal-relative:text;mso-position-vertical:absolute;mso-position-vertical-relative:text;mso-width-percent:0;mso-height-percent:0;mso-width-relative:margin;mso-height-relative:margin;v-text-anchor:top" o:gfxdata="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" filled="f" stroked="f" strokeweight=".5pt">
+              <v:shape w14:anchorId="6E45D379" id="Text Box 2" o:spid="_x0000_s1030" type="#_x0000_t202" style="position:absolute;margin-left:-21.3pt;margin-top:-33.25pt;width:76.65pt;height:21.35pt;z-index:251659264;visibility:visible;mso-wrap-style:square;mso-width-percent:0;mso-height-percent:0;mso-wrap-distance-left:9pt;mso-wrap-distance-top:0;mso-wrap-distance-right:9pt;mso-wrap-distance-bottom:0;mso-position-horizontal:absolute;mso-position-horizontal-relative:text;mso-position-vertical:absolute;mso-position-vertical-relative:text;mso-width-percent:0;mso-height-percent:0;mso-width-relative:margin;mso-height-relative:margin;v-text-anchor:top" o:gfxdata="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" filled="f" stroked="f" strokeweight=".5pt">
                 <v:textbox>
                   <w:txbxContent>
                     <w:p>
@@ -1464,7 +733,7 @@
                         <w:rPr>
                           <w:noProof/>
                         </w:rPr>
-                        <w:t>03</w:t>
+                        <w:t>«Court»</w:t>
                       </w:r>
                       <w:r>
                         <w:rPr>
@@ -1480,7 +749,6 @@
           </mc:Fallback>
         </mc:AlternateContent>
       </w:r>
-      <w:bookmarkStart w:id="0" w:name="_GoBack"/>
       <w:r>
         <w:rPr>
           <w:noProof/>
@@ -1541,7 +809,6 @@
           </wp:anchor>
         </w:drawing>
       </w:r>
-      <w:bookmarkEnd w:id="0"/>
     </w:p>
     <w:sectPr>
       <w:pgSz w:w="12240" w:h="15840"/>
@@ -1566,7 +833,7 @@
     </w:rPrDefault>
     <w:pPrDefault/>
   </w:docDefaults>
-  <w:latentStyles w:defLockedState="0" w:defUIPriority="99" w:defSemiHidden="0" w:defUnhideWhenUsed="0" w:defQFormat="0" w:count="375">
+  <w:latentStyles w:defLockedState="0" w:defUIPriority="99" w:defSemiHidden="0" w:defUnhideWhenUsed="0" w:defQFormat="0" w:count="376">
     <w:lsdException w:name="Normal" w:uiPriority="0" w:qFormat="1"/>
     <w:lsdException w:name="heading 1" w:uiPriority="9" w:qFormat="1"/>
     <w:lsdException w:name="heading 2" w:semiHidden="1" w:uiPriority="9" w:unhideWhenUsed="1" w:qFormat="1"/>
@@ -1940,11 +1207,12 @@
     <w:lsdException w:name="List Table 7 Colorful Accent 6" w:uiPriority="52"/>
     <w:lsdException w:name="Mention" w:semiHidden="1" w:unhideWhenUsed="1"/>
     <w:lsdException w:name="Smart Hyperlink" w:semiHidden="1" w:unhideWhenUsed="1"/>
+    <w:lsdException w:name="Smart Link" w:semiHidden="1" w:unhideWhenUsed="1"/>
   </w:latentStyles>
   <w:style w:type="paragraph" w:default="1" w:styleId="Normal">
     <w:name w:val="Normal"/>
     <w:qFormat/>
-    <w:rsid w:val="00DC28C7"/>
+    <w:rsid w:val="004C42EA"/>
   </w:style>
   <w:style w:type="character" w:default="1" w:styleId="DefaultParagraphFont">
     <w:name w:val="Default Paragraph Font"/>
